--- a/Java/Spring Boot Application in K8s.docx
+++ b/Java/Spring Boot Application in K8s.docx
@@ -28,8 +28,51 @@
           <w:lang w:bidi="hi-IN"/>
           <w14:ligatures w14:val="none"/>
         </w:rPr>
-        <w:t>In this article, we will deploy a simple Spring Boot based application inside a K8S cluster . We will create Deployment &amp; Service object of kubernetes using YAML configuration as per realtime approach .</w:t>
-      </w:r>
+        <w:t xml:space="preserve">In this article, we will deploy a simple Spring Boot based application inside a K8S </w:t>
+      </w:r>
+      <w:proofErr w:type="gramStart"/>
+      <w:r>
+        <w:rPr>
+          <w:rFonts w:ascii="Georgia" w:eastAsia="Times New Roman" w:hAnsi="Georgia" w:cs="Times New Roman"/>
+          <w:color w:val="242424"/>
+          <w:spacing w:val="-1"/>
+          <w:kern w:val="0"/>
+          <w:sz w:val="30"/>
+          <w:szCs w:val="30"/>
+          <w:lang w:bidi="hi-IN"/>
+          <w14:ligatures w14:val="none"/>
+        </w:rPr>
+        <w:t>cluster .</w:t>
+      </w:r>
+      <w:proofErr w:type="gramEnd"/>
+      <w:r>
+        <w:rPr>
+          <w:rFonts w:ascii="Georgia" w:eastAsia="Times New Roman" w:hAnsi="Georgia" w:cs="Times New Roman"/>
+          <w:color w:val="242424"/>
+          <w:spacing w:val="-1"/>
+          <w:kern w:val="0"/>
+          <w:sz w:val="30"/>
+          <w:szCs w:val="30"/>
+          <w:lang w:bidi="hi-IN"/>
+          <w14:ligatures w14:val="none"/>
+        </w:rPr>
+        <w:t xml:space="preserve"> We will create Deployment &amp; Service object of kubernetes using YAML configuration as per realtime </w:t>
+      </w:r>
+      <w:proofErr w:type="gramStart"/>
+      <w:r>
+        <w:rPr>
+          <w:rFonts w:ascii="Georgia" w:eastAsia="Times New Roman" w:hAnsi="Georgia" w:cs="Times New Roman"/>
+          <w:color w:val="242424"/>
+          <w:spacing w:val="-1"/>
+          <w:kern w:val="0"/>
+          <w:sz w:val="30"/>
+          <w:szCs w:val="30"/>
+          <w:lang w:bidi="hi-IN"/>
+          <w14:ligatures w14:val="none"/>
+        </w:rPr>
+        <w:t>approach .</w:t>
+      </w:r>
+      <w:proofErr w:type="gramEnd"/>
     </w:p>
     <w:p>
       <w:pPr>
@@ -57,8 +100,23 @@
           <w:lang w:bidi="hi-IN"/>
           <w14:ligatures w14:val="none"/>
         </w:rPr>
-        <w:t>Create a spring boot project</w:t>
-      </w:r>
+        <w:t xml:space="preserve">Create a spring boot </w:t>
+      </w:r>
+      <w:proofErr w:type="gramStart"/>
+      <w:r>
+        <w:rPr>
+          <w:rFonts w:ascii="Georgia" w:eastAsia="Times New Roman" w:hAnsi="Georgia" w:cs="Times New Roman"/>
+          <w:color w:val="242424"/>
+          <w:spacing w:val="-1"/>
+          <w:kern w:val="0"/>
+          <w:sz w:val="30"/>
+          <w:szCs w:val="30"/>
+          <w:lang w:bidi="hi-IN"/>
+          <w14:ligatures w14:val="none"/>
+        </w:rPr>
+        <w:t>project</w:t>
+      </w:r>
+      <w:proofErr w:type="gramEnd"/>
     </w:p>
     <w:p>
       <w:pPr>
@@ -86,8 +144,23 @@
           <w:lang w:bidi="hi-IN"/>
           <w14:ligatures w14:val="none"/>
         </w:rPr>
-        <w:t>This is very simple spring boot application where we just exposed one GET endpoints which will return you a string message</w:t>
-      </w:r>
+        <w:t xml:space="preserve">This is very simple spring boot application where we just exposed one GET endpoints which will return you a string </w:t>
+      </w:r>
+      <w:proofErr w:type="gramStart"/>
+      <w:r>
+        <w:rPr>
+          <w:rFonts w:ascii="Georgia" w:eastAsia="Times New Roman" w:hAnsi="Georgia" w:cs="Times New Roman"/>
+          <w:color w:val="242424"/>
+          <w:spacing w:val="-1"/>
+          <w:kern w:val="0"/>
+          <w:sz w:val="30"/>
+          <w:szCs w:val="30"/>
+          <w:lang w:bidi="hi-IN"/>
+          <w14:ligatures w14:val="none"/>
+        </w:rPr>
+        <w:t>message</w:t>
+      </w:r>
+      <w:proofErr w:type="gramEnd"/>
     </w:p>
     <w:p>
       <w:pPr>
@@ -120,6 +193,7 @@
       <w:r>
         <w:rPr>
           <w:rFonts w:ascii="Times New Roman" w:eastAsia="Times New Roman" w:hAnsi="Times New Roman" w:cs="Times New Roman"/>
+          <w:noProof/>
           <w:kern w:val="0"/>
           <w:sz w:val="24"/>
           <w:szCs w:val="24"/>
@@ -189,8 +263,65 @@
           <w:lang w:bidi="hi-IN"/>
           <w14:ligatures w14:val="none"/>
         </w:rPr>
-        <w:t>At first we need to create docker image for this application , there is multiple way we can create it like google jib , spring boot buildPack etc.. but we will go with traditional approach with </w:t>
-      </w:r>
+        <w:t xml:space="preserve">At first we need to create docker image for this </w:t>
+      </w:r>
+      <w:proofErr w:type="gramStart"/>
+      <w:r>
+        <w:rPr>
+          <w:rFonts w:ascii="Georgia" w:eastAsia="Times New Roman" w:hAnsi="Georgia" w:cs="Times New Roman"/>
+          <w:color w:val="242424"/>
+          <w:spacing w:val="-1"/>
+          <w:kern w:val="0"/>
+          <w:sz w:val="30"/>
+          <w:szCs w:val="30"/>
+          <w:lang w:bidi="hi-IN"/>
+          <w14:ligatures w14:val="none"/>
+        </w:rPr>
+        <w:t>application ,</w:t>
+      </w:r>
+      <w:proofErr w:type="gramEnd"/>
+      <w:r>
+        <w:rPr>
+          <w:rFonts w:ascii="Georgia" w:eastAsia="Times New Roman" w:hAnsi="Georgia" w:cs="Times New Roman"/>
+          <w:color w:val="242424"/>
+          <w:spacing w:val="-1"/>
+          <w:kern w:val="0"/>
+          <w:sz w:val="30"/>
+          <w:szCs w:val="30"/>
+          <w:lang w:bidi="hi-IN"/>
+          <w14:ligatures w14:val="none"/>
+        </w:rPr>
+        <w:t xml:space="preserve"> there </w:t>
+      </w:r>
+      <w:proofErr w:type="gramStart"/>
+      <w:r>
+        <w:rPr>
+          <w:rFonts w:ascii="Georgia" w:eastAsia="Times New Roman" w:hAnsi="Georgia" w:cs="Times New Roman"/>
+          <w:color w:val="242424"/>
+          <w:spacing w:val="-1"/>
+          <w:kern w:val="0"/>
+          <w:sz w:val="30"/>
+          <w:szCs w:val="30"/>
+          <w:lang w:bidi="hi-IN"/>
+          <w14:ligatures w14:val="none"/>
+        </w:rPr>
+        <w:t>is</w:t>
+      </w:r>
+      <w:proofErr w:type="gramEnd"/>
+      <w:r>
+        <w:rPr>
+          <w:rFonts w:ascii="Georgia" w:eastAsia="Times New Roman" w:hAnsi="Georgia" w:cs="Times New Roman"/>
+          <w:color w:val="242424"/>
+          <w:spacing w:val="-1"/>
+          <w:kern w:val="0"/>
+          <w:sz w:val="30"/>
+          <w:szCs w:val="30"/>
+          <w:lang w:bidi="hi-IN"/>
+          <w14:ligatures w14:val="none"/>
+        </w:rPr>
+        <w:t xml:space="preserve"> multiple way we can create it like google jib , spring boot buildPack etc.. but we will go with traditional approach with </w:t>
+      </w:r>
+      <w:proofErr w:type="gramStart"/>
       <w:r>
         <w:rPr>
           <w:rFonts w:ascii="Georgia" w:eastAsia="Times New Roman" w:hAnsi="Georgia" w:cs="Times New Roman"/>
@@ -206,6 +337,7 @@
         </w:rPr>
         <w:t>Dockerfile</w:t>
       </w:r>
+      <w:proofErr w:type="gramEnd"/>
     </w:p>
     <w:p>
       <w:pPr>
@@ -368,8 +500,23 @@
           <w:lang w:bidi="hi-IN"/>
           <w14:ligatures w14:val="none"/>
         </w:rPr>
-        <w:t>minikube start</w:t>
-      </w:r>
+        <w:t xml:space="preserve">minikube </w:t>
+      </w:r>
+      <w:proofErr w:type="gramStart"/>
+      <w:r>
+        <w:rPr>
+          <w:rFonts w:ascii="Courier New" w:eastAsia="Times New Roman" w:hAnsi="Courier New" w:cs="Courier New"/>
+          <w:color w:val="242424"/>
+          <w:spacing w:val="-5"/>
+          <w:kern w:val="0"/>
+          <w:sz w:val="24"/>
+          <w:szCs w:val="24"/>
+          <w:lang w:bidi="hi-IN"/>
+          <w14:ligatures w14:val="none"/>
+        </w:rPr>
+        <w:t>start</w:t>
+      </w:r>
+      <w:proofErr w:type="gramEnd"/>
     </w:p>
     <w:p>
       <w:pPr>
@@ -386,6 +533,7 @@
       <w:r>
         <w:rPr>
           <w:rFonts w:ascii="Times New Roman" w:eastAsia="Times New Roman" w:hAnsi="Times New Roman" w:cs="Times New Roman"/>
+          <w:noProof/>
           <w:kern w:val="0"/>
           <w:sz w:val="24"/>
           <w:szCs w:val="24"/>
@@ -455,8 +603,23 @@
           <w:lang w:bidi="hi-IN"/>
           <w14:ligatures w14:val="none"/>
         </w:rPr>
-        <w:t>check minikube and k8s component status</w:t>
-      </w:r>
+        <w:t xml:space="preserve">check minikube and k8s component </w:t>
+      </w:r>
+      <w:proofErr w:type="gramStart"/>
+      <w:r>
+        <w:rPr>
+          <w:rFonts w:ascii="Georgia" w:eastAsia="Times New Roman" w:hAnsi="Georgia" w:cs="Times New Roman"/>
+          <w:color w:val="242424"/>
+          <w:spacing w:val="-1"/>
+          <w:kern w:val="0"/>
+          <w:sz w:val="30"/>
+          <w:szCs w:val="30"/>
+          <w:lang w:bidi="hi-IN"/>
+          <w14:ligatures w14:val="none"/>
+        </w:rPr>
+        <w:t>status</w:t>
+      </w:r>
+      <w:proofErr w:type="gramEnd"/>
     </w:p>
     <w:p>
       <w:pPr>
@@ -519,6 +682,7 @@
       <w:r>
         <w:rPr>
           <w:rFonts w:ascii="Times New Roman" w:eastAsia="Times New Roman" w:hAnsi="Times New Roman" w:cs="Times New Roman"/>
+          <w:noProof/>
           <w:kern w:val="0"/>
           <w:sz w:val="24"/>
           <w:szCs w:val="24"/>
@@ -588,7 +752,35 @@
           <w:lang w:bidi="hi-IN"/>
           <w14:ligatures w14:val="none"/>
         </w:rPr>
-        <w:t>Next we need to allow kubernetes to read our local docker repository , execute below command</w:t>
+        <w:t xml:space="preserve">Next we need to allow kubernetes to read our local docker </w:t>
+      </w:r>
+      <w:proofErr w:type="gramStart"/>
+      <w:r>
+        <w:rPr>
+          <w:rFonts w:ascii="Georgia" w:eastAsia="Times New Roman" w:hAnsi="Georgia" w:cs="Times New Roman"/>
+          <w:color w:val="242424"/>
+          <w:spacing w:val="-1"/>
+          <w:kern w:val="0"/>
+          <w:sz w:val="30"/>
+          <w:szCs w:val="30"/>
+          <w:lang w:bidi="hi-IN"/>
+          <w14:ligatures w14:val="none"/>
+        </w:rPr>
+        <w:t>repository ,</w:t>
+      </w:r>
+      <w:proofErr w:type="gramEnd"/>
+      <w:r>
+        <w:rPr>
+          <w:rFonts w:ascii="Georgia" w:eastAsia="Times New Roman" w:hAnsi="Georgia" w:cs="Times New Roman"/>
+          <w:color w:val="242424"/>
+          <w:spacing w:val="-1"/>
+          <w:kern w:val="0"/>
+          <w:sz w:val="30"/>
+          <w:szCs w:val="30"/>
+          <w:lang w:bidi="hi-IN"/>
+          <w14:ligatures w14:val="none"/>
+        </w:rPr>
+        <w:t xml:space="preserve"> execute below command</w:t>
       </w:r>
     </w:p>
     <w:p>
@@ -708,6 +900,7 @@
       <w:r>
         <w:rPr>
           <w:rFonts w:ascii="Times New Roman" w:eastAsia="Times New Roman" w:hAnsi="Times New Roman" w:cs="Times New Roman"/>
+          <w:noProof/>
           <w:kern w:val="0"/>
           <w:sz w:val="24"/>
           <w:szCs w:val="24"/>
@@ -778,7 +971,35 @@
           <w14:ligatures w14:val="none"/>
         </w:rPr>
         <w:lastRenderedPageBreak/>
-        <w:t>We are good here , now let’s quickly create docker image of our spring boot application</w:t>
+        <w:t xml:space="preserve">We are good </w:t>
+      </w:r>
+      <w:proofErr w:type="gramStart"/>
+      <w:r>
+        <w:rPr>
+          <w:rFonts w:ascii="Georgia" w:eastAsia="Times New Roman" w:hAnsi="Georgia" w:cs="Times New Roman"/>
+          <w:color w:val="242424"/>
+          <w:spacing w:val="-1"/>
+          <w:kern w:val="0"/>
+          <w:sz w:val="30"/>
+          <w:szCs w:val="30"/>
+          <w:lang w:bidi="hi-IN"/>
+          <w14:ligatures w14:val="none"/>
+        </w:rPr>
+        <w:t>here ,</w:t>
+      </w:r>
+      <w:proofErr w:type="gramEnd"/>
+      <w:r>
+        <w:rPr>
+          <w:rFonts w:ascii="Georgia" w:eastAsia="Times New Roman" w:hAnsi="Georgia" w:cs="Times New Roman"/>
+          <w:color w:val="242424"/>
+          <w:spacing w:val="-1"/>
+          <w:kern w:val="0"/>
+          <w:sz w:val="30"/>
+          <w:szCs w:val="30"/>
+          <w:lang w:bidi="hi-IN"/>
+          <w14:ligatures w14:val="none"/>
+        </w:rPr>
+        <w:t xml:space="preserve"> now let’s quickly create docker image of our spring boot application</w:t>
       </w:r>
     </w:p>
     <w:p>
@@ -807,8 +1028,23 @@
           <w:lang w:bidi="hi-IN"/>
           <w14:ligatures w14:val="none"/>
         </w:rPr>
-        <w:t>navigate to project directory</w:t>
-      </w:r>
+        <w:t xml:space="preserve">navigate to project </w:t>
+      </w:r>
+      <w:proofErr w:type="gramStart"/>
+      <w:r>
+        <w:rPr>
+          <w:rFonts w:ascii="Georgia" w:eastAsia="Times New Roman" w:hAnsi="Georgia" w:cs="Times New Roman"/>
+          <w:color w:val="242424"/>
+          <w:spacing w:val="-1"/>
+          <w:kern w:val="0"/>
+          <w:sz w:val="30"/>
+          <w:szCs w:val="30"/>
+          <w:lang w:bidi="hi-IN"/>
+          <w14:ligatures w14:val="none"/>
+        </w:rPr>
+        <w:t>directory</w:t>
+      </w:r>
+      <w:proofErr w:type="gramEnd"/>
     </w:p>
     <w:p>
       <w:pPr>
@@ -908,50 +1144,9 @@
           <w:lang w:bidi="hi-IN"/>
           <w14:ligatures w14:val="none"/>
         </w:rPr>
-        <w:t>docker build -t springboot-k8s-example:1.0 .</w:t>
-      </w:r>
-    </w:p>
-    <w:p>
-      <w:pPr>
-        <w:spacing w:after="0" w:line="240" w:lineRule="auto"/>
-        <w:rPr>
-          <w:rFonts w:ascii="Times New Roman" w:eastAsia="Times New Roman" w:hAnsi="Times New Roman" w:cs="Times New Roman"/>
-          <w:kern w:val="0"/>
-          <w:sz w:val="24"/>
-          <w:szCs w:val="24"/>
-          <w:lang w:bidi="hi-IN"/>
-          <w14:ligatures w14:val="none"/>
-        </w:rPr>
-      </w:pPr>
-    </w:p>
-    <w:p>
-      <w:pPr>
-        <w:shd w:val="clear" w:color="auto" w:fill="FFFFFF"/>
-        <w:spacing w:before="480" w:after="0" w:line="480" w:lineRule="atLeast"/>
-        <w:rPr>
-          <w:rFonts w:ascii="Georgia" w:eastAsia="Times New Roman" w:hAnsi="Georgia" w:cs="Times New Roman"/>
-          <w:color w:val="242424"/>
-          <w:spacing w:val="-1"/>
-          <w:kern w:val="0"/>
-          <w:sz w:val="30"/>
-          <w:szCs w:val="30"/>
-          <w:lang w:bidi="hi-IN"/>
-          <w14:ligatures w14:val="none"/>
-        </w:rPr>
-      </w:pPr>
-      <w:r>
-        <w:rPr>
-          <w:rFonts w:ascii="Georgia" w:eastAsia="Times New Roman" w:hAnsi="Georgia" w:cs="Times New Roman"/>
-          <w:color w:val="242424"/>
-          <w:spacing w:val="-1"/>
-          <w:kern w:val="0"/>
-          <w:sz w:val="30"/>
-          <w:szCs w:val="30"/>
-          <w:lang w:bidi="hi-IN"/>
-          <w14:ligatures w14:val="none"/>
-        </w:rPr>
-        <w:t>check your image in docker local repository </w:t>
-      </w:r>
+        <w:t>docker build -t springboot-k8s-example:1.</w:t>
+      </w:r>
+      <w:proofErr w:type="gramStart"/>
       <w:r>
         <w:rPr>
           <w:rFonts w:ascii="Courier New" w:eastAsia="Times New Roman" w:hAnsi="Courier New" w:cs="Courier New"/>
@@ -964,8 +1159,9 @@
           <w:lang w:bidi="hi-IN"/>
           <w14:ligatures w14:val="none"/>
         </w:rPr>
-        <w:t>docker images</w:t>
-      </w:r>
+        <w:t>0 .</w:t>
+      </w:r>
+      <w:proofErr w:type="gramEnd"/>
     </w:p>
     <w:p>
       <w:pPr>
@@ -998,6 +1194,79 @@
       <w:r>
         <w:rPr>
           <w:rFonts w:ascii="Georgia" w:eastAsia="Times New Roman" w:hAnsi="Georgia" w:cs="Times New Roman"/>
+          <w:color w:val="242424"/>
+          <w:spacing w:val="-1"/>
+          <w:kern w:val="0"/>
+          <w:sz w:val="30"/>
+          <w:szCs w:val="30"/>
+          <w:lang w:bidi="hi-IN"/>
+          <w14:ligatures w14:val="none"/>
+        </w:rPr>
+        <w:t>check your image in docker local repository </w:t>
+      </w:r>
+      <w:r>
+        <w:rPr>
+          <w:rFonts w:ascii="Courier New" w:eastAsia="Times New Roman" w:hAnsi="Courier New" w:cs="Courier New"/>
+          <w:color w:val="242424"/>
+          <w:spacing w:val="-1"/>
+          <w:kern w:val="0"/>
+          <w:sz w:val="23"/>
+          <w:szCs w:val="23"/>
+          <w:shd w:val="clear" w:color="auto" w:fill="F2F2F2"/>
+          <w:lang w:bidi="hi-IN"/>
+          <w14:ligatures w14:val="none"/>
+        </w:rPr>
+        <w:t xml:space="preserve">docker </w:t>
+      </w:r>
+      <w:proofErr w:type="gramStart"/>
+      <w:r>
+        <w:rPr>
+          <w:rFonts w:ascii="Courier New" w:eastAsia="Times New Roman" w:hAnsi="Courier New" w:cs="Courier New"/>
+          <w:color w:val="242424"/>
+          <w:spacing w:val="-1"/>
+          <w:kern w:val="0"/>
+          <w:sz w:val="23"/>
+          <w:szCs w:val="23"/>
+          <w:shd w:val="clear" w:color="auto" w:fill="F2F2F2"/>
+          <w:lang w:bidi="hi-IN"/>
+          <w14:ligatures w14:val="none"/>
+        </w:rPr>
+        <w:t>images</w:t>
+      </w:r>
+      <w:proofErr w:type="gramEnd"/>
+    </w:p>
+    <w:p>
+      <w:pPr>
+        <w:spacing w:after="0" w:line="240" w:lineRule="auto"/>
+        <w:rPr>
+          <w:rFonts w:ascii="Times New Roman" w:eastAsia="Times New Roman" w:hAnsi="Times New Roman" w:cs="Times New Roman"/>
+          <w:kern w:val="0"/>
+          <w:sz w:val="24"/>
+          <w:szCs w:val="24"/>
+          <w:lang w:bidi="hi-IN"/>
+          <w14:ligatures w14:val="none"/>
+        </w:rPr>
+      </w:pPr>
+    </w:p>
+    <w:p>
+      <w:pPr>
+        <w:shd w:val="clear" w:color="auto" w:fill="FFFFFF"/>
+        <w:spacing w:before="480" w:after="0" w:line="480" w:lineRule="atLeast"/>
+        <w:rPr>
+          <w:rFonts w:ascii="Georgia" w:eastAsia="Times New Roman" w:hAnsi="Georgia" w:cs="Times New Roman"/>
+          <w:color w:val="242424"/>
+          <w:spacing w:val="-1"/>
+          <w:kern w:val="0"/>
+          <w:sz w:val="30"/>
+          <w:szCs w:val="30"/>
+          <w:lang w:bidi="hi-IN"/>
+          <w14:ligatures w14:val="none"/>
+        </w:rPr>
+      </w:pPr>
+      <w:r>
+        <w:rPr>
+          <w:rFonts w:ascii="Georgia" w:eastAsia="Times New Roman" w:hAnsi="Georgia" w:cs="Times New Roman"/>
+          <w:noProof/>
           <w:color w:val="242424"/>
           <w:spacing w:val="-1"/>
           <w:kern w:val="0"/>
@@ -1098,8 +1367,23 @@
           <w:lang w:bidi="hi-IN"/>
           <w14:ligatures w14:val="none"/>
         </w:rPr>
-        <w:t>Next steps to deploy this springboot-k8s-example docker image in to k8s cluster first we need to create deployment object .</w:t>
-      </w:r>
+        <w:t xml:space="preserve">Next steps to deploy this springboot-k8s-example docker image in to k8s cluster first we need to create deployment </w:t>
+      </w:r>
+      <w:proofErr w:type="gramStart"/>
+      <w:r>
+        <w:rPr>
+          <w:rFonts w:ascii="Georgia" w:eastAsia="Times New Roman" w:hAnsi="Georgia" w:cs="Times New Roman"/>
+          <w:color w:val="242424"/>
+          <w:spacing w:val="-1"/>
+          <w:kern w:val="0"/>
+          <w:sz w:val="30"/>
+          <w:szCs w:val="30"/>
+          <w:lang w:bidi="hi-IN"/>
+          <w14:ligatures w14:val="none"/>
+        </w:rPr>
+        <w:t>object .</w:t>
+      </w:r>
+      <w:proofErr w:type="gramEnd"/>
     </w:p>
     <w:p>
       <w:pPr>
@@ -1161,7 +1445,35 @@
           <w:lang w:bidi="hi-IN"/>
           <w14:ligatures w14:val="none"/>
         </w:rPr>
-        <w:t>The best way to make a deployment in K8s is by preparing a YAML file ,this file describe configuration about how the application should run in k8s pod </w:t>
+        <w:t xml:space="preserve">The best way to make a deployment in K8s is by preparing a YAML </w:t>
+      </w:r>
+      <w:proofErr w:type="gramStart"/>
+      <w:r>
+        <w:rPr>
+          <w:rFonts w:ascii="Georgia" w:eastAsia="Times New Roman" w:hAnsi="Georgia" w:cs="Times New Roman"/>
+          <w:color w:val="242424"/>
+          <w:spacing w:val="-1"/>
+          <w:kern w:val="0"/>
+          <w:sz w:val="30"/>
+          <w:szCs w:val="30"/>
+          <w:lang w:bidi="hi-IN"/>
+          <w14:ligatures w14:val="none"/>
+        </w:rPr>
+        <w:t>file ,this</w:t>
+      </w:r>
+      <w:proofErr w:type="gramEnd"/>
+      <w:r>
+        <w:rPr>
+          <w:rFonts w:ascii="Georgia" w:eastAsia="Times New Roman" w:hAnsi="Georgia" w:cs="Times New Roman"/>
+          <w:color w:val="242424"/>
+          <w:spacing w:val="-1"/>
+          <w:kern w:val="0"/>
+          <w:sz w:val="30"/>
+          <w:szCs w:val="30"/>
+          <w:lang w:bidi="hi-IN"/>
+          <w14:ligatures w14:val="none"/>
+        </w:rPr>
+        <w:t xml:space="preserve"> file describe configuration about how the application should run in k8s pod </w:t>
       </w:r>
       <w:r>
         <w:rPr>
@@ -1220,19 +1532,35 @@
           <w14:ligatures w14:val="none"/>
         </w:rPr>
       </w:pPr>
-      <w:r>
-        <w:rPr>
-          <w:rFonts w:ascii="Georgia" w:eastAsia="Times New Roman" w:hAnsi="Georgia" w:cs="Times New Roman"/>
-          <w:color w:val="242424"/>
-          <w:spacing w:val="-1"/>
-          <w:kern w:val="0"/>
-          <w:sz w:val="30"/>
-          <w:szCs w:val="30"/>
-          <w:lang w:bidi="hi-IN"/>
-          <w14:ligatures w14:val="none"/>
-        </w:rPr>
-        <w:t>So let’s define deployment specification. In the root project directory, create a new file named </w:t>
-      </w:r>
+      <w:proofErr w:type="gramStart"/>
+      <w:r>
+        <w:rPr>
+          <w:rFonts w:ascii="Georgia" w:eastAsia="Times New Roman" w:hAnsi="Georgia" w:cs="Times New Roman"/>
+          <w:color w:val="242424"/>
+          <w:spacing w:val="-1"/>
+          <w:kern w:val="0"/>
+          <w:sz w:val="30"/>
+          <w:szCs w:val="30"/>
+          <w:lang w:bidi="hi-IN"/>
+          <w14:ligatures w14:val="none"/>
+        </w:rPr>
+        <w:t>So</w:t>
+      </w:r>
+      <w:proofErr w:type="gramEnd"/>
+      <w:r>
+        <w:rPr>
+          <w:rFonts w:ascii="Georgia" w:eastAsia="Times New Roman" w:hAnsi="Georgia" w:cs="Times New Roman"/>
+          <w:color w:val="242424"/>
+          <w:spacing w:val="-1"/>
+          <w:kern w:val="0"/>
+          <w:sz w:val="30"/>
+          <w:szCs w:val="30"/>
+          <w:lang w:bidi="hi-IN"/>
+          <w14:ligatures w14:val="none"/>
+        </w:rPr>
+        <w:t xml:space="preserve"> let’s define deployment specification. In the root project directory, create a new file named </w:t>
+      </w:r>
+      <w:proofErr w:type="gramStart"/>
       <w:r>
         <w:rPr>
           <w:rFonts w:ascii="Courier New" w:eastAsia="Times New Roman" w:hAnsi="Courier New" w:cs="Courier New"/>
@@ -1247,6 +1575,7 @@
         </w:rPr>
         <w:t>deployment.yaml</w:t>
       </w:r>
+      <w:proofErr w:type="gramEnd"/>
       <w:r>
         <w:rPr>
           <w:rFonts w:ascii="Georgia" w:eastAsia="Times New Roman" w:hAnsi="Georgia" w:cs="Times New Roman"/>
@@ -1718,6 +2047,7 @@
           <w14:ligatures w14:val="none"/>
         </w:rPr>
       </w:pPr>
+      <w:proofErr w:type="gramStart"/>
       <w:r>
         <w:rPr>
           <w:rFonts w:ascii="Georgia" w:eastAsia="Times New Roman" w:hAnsi="Georgia" w:cs="Times New Roman"/>
@@ -1744,7 +2074,21 @@
           <w:lang w:bidi="hi-IN"/>
           <w14:ligatures w14:val="none"/>
         </w:rPr>
-        <w:t> : describes the version of the </w:t>
+        <w:t> :</w:t>
+      </w:r>
+      <w:proofErr w:type="gramEnd"/>
+      <w:r>
+        <w:rPr>
+          <w:rFonts w:ascii="Georgia" w:eastAsia="Times New Roman" w:hAnsi="Georgia" w:cs="Times New Roman"/>
+          <w:color w:val="242424"/>
+          <w:spacing w:val="-1"/>
+          <w:kern w:val="0"/>
+          <w:sz w:val="30"/>
+          <w:szCs w:val="30"/>
+          <w:lang w:bidi="hi-IN"/>
+          <w14:ligatures w14:val="none"/>
+        </w:rPr>
+        <w:t xml:space="preserve"> describes the version of the </w:t>
       </w:r>
       <w:r>
         <w:rPr>
@@ -1848,8 +2192,23 @@
           <w:lang w:bidi="hi-IN"/>
           <w14:ligatures w14:val="none"/>
         </w:rPr>
-        <w:t>: the kind of K8s object that we will be using for this specification</w:t>
-      </w:r>
+        <w:t xml:space="preserve">: the kind of K8s object that we will be using for this </w:t>
+      </w:r>
+      <w:proofErr w:type="gramStart"/>
+      <w:r>
+        <w:rPr>
+          <w:rFonts w:ascii="Georgia" w:eastAsia="Times New Roman" w:hAnsi="Georgia" w:cs="Times New Roman"/>
+          <w:color w:val="242424"/>
+          <w:spacing w:val="-1"/>
+          <w:kern w:val="0"/>
+          <w:sz w:val="30"/>
+          <w:szCs w:val="30"/>
+          <w:lang w:bidi="hi-IN"/>
+          <w14:ligatures w14:val="none"/>
+        </w:rPr>
+        <w:t>specification</w:t>
+      </w:r>
+      <w:proofErr w:type="gramEnd"/>
     </w:p>
     <w:p>
       <w:pPr>
@@ -1866,6 +2225,7 @@
           <w14:ligatures w14:val="none"/>
         </w:rPr>
       </w:pPr>
+      <w:proofErr w:type="gramStart"/>
       <w:r>
         <w:rPr>
           <w:rFonts w:ascii="Georgia" w:eastAsia="Times New Roman" w:hAnsi="Georgia" w:cs="Times New Roman"/>
@@ -1893,7 +2253,21 @@
           <w:lang w:bidi="hi-IN"/>
           <w14:ligatures w14:val="none"/>
         </w:rPr>
-        <w:t> : describes information about the app like name and labels (very important information the we will be exploring later on)</w:t>
+        <w:t> :</w:t>
+      </w:r>
+      <w:proofErr w:type="gramEnd"/>
+      <w:r>
+        <w:rPr>
+          <w:rFonts w:ascii="Georgia" w:eastAsia="Times New Roman" w:hAnsi="Georgia" w:cs="Times New Roman"/>
+          <w:color w:val="242424"/>
+          <w:spacing w:val="-1"/>
+          <w:kern w:val="0"/>
+          <w:sz w:val="30"/>
+          <w:szCs w:val="30"/>
+          <w:lang w:bidi="hi-IN"/>
+          <w14:ligatures w14:val="none"/>
+        </w:rPr>
+        <w:t xml:space="preserve"> describes information about the app like name and labels (very important information the we will be exploring later on)</w:t>
       </w:r>
     </w:p>
     <w:p>
@@ -1922,7 +2296,35 @@
           <w:lang w:bidi="hi-IN"/>
           <w14:ligatures w14:val="none"/>
         </w:rPr>
-        <w:t>on short notes we can group multiple pods inside single service using label and selector , (make sure to mention same name for selector and level in deployment and service YAML file)</w:t>
+        <w:t xml:space="preserve">on short notes we can group multiple pods inside single service using label and </w:t>
+      </w:r>
+      <w:proofErr w:type="gramStart"/>
+      <w:r>
+        <w:rPr>
+          <w:rFonts w:ascii="Georgia" w:eastAsia="Times New Roman" w:hAnsi="Georgia" w:cs="Times New Roman"/>
+          <w:color w:val="242424"/>
+          <w:spacing w:val="-1"/>
+          <w:kern w:val="0"/>
+          <w:sz w:val="30"/>
+          <w:szCs w:val="30"/>
+          <w:lang w:bidi="hi-IN"/>
+          <w14:ligatures w14:val="none"/>
+        </w:rPr>
+        <w:t>selector ,</w:t>
+      </w:r>
+      <w:proofErr w:type="gramEnd"/>
+      <w:r>
+        <w:rPr>
+          <w:rFonts w:ascii="Georgia" w:eastAsia="Times New Roman" w:hAnsi="Georgia" w:cs="Times New Roman"/>
+          <w:color w:val="242424"/>
+          <w:spacing w:val="-1"/>
+          <w:kern w:val="0"/>
+          <w:sz w:val="30"/>
+          <w:szCs w:val="30"/>
+          <w:lang w:bidi="hi-IN"/>
+          <w14:ligatures w14:val="none"/>
+        </w:rPr>
+        <w:t xml:space="preserve"> (make sure to mention same name for selector and level in deployment and service YAML file)</w:t>
       </w:r>
     </w:p>
     <w:p>
@@ -1940,6 +2342,7 @@
           <w14:ligatures w14:val="none"/>
         </w:rPr>
       </w:pPr>
+      <w:proofErr w:type="gramStart"/>
       <w:r>
         <w:rPr>
           <w:rFonts w:ascii="Georgia" w:eastAsia="Times New Roman" w:hAnsi="Georgia" w:cs="Times New Roman"/>
@@ -1966,7 +2369,21 @@
           <w:lang w:bidi="hi-IN"/>
           <w14:ligatures w14:val="none"/>
         </w:rPr>
-        <w:t> : describes how many pods we need to run for the same application</w:t>
+        <w:t> :</w:t>
+      </w:r>
+      <w:proofErr w:type="gramEnd"/>
+      <w:r>
+        <w:rPr>
+          <w:rFonts w:ascii="Georgia" w:eastAsia="Times New Roman" w:hAnsi="Georgia" w:cs="Times New Roman"/>
+          <w:color w:val="242424"/>
+          <w:spacing w:val="-1"/>
+          <w:kern w:val="0"/>
+          <w:sz w:val="30"/>
+          <w:szCs w:val="30"/>
+          <w:lang w:bidi="hi-IN"/>
+          <w14:ligatures w14:val="none"/>
+        </w:rPr>
+        <w:t xml:space="preserve"> describes how many pods we need to run for the same application</w:t>
       </w:r>
     </w:p>
     <w:p>
@@ -2010,7 +2427,35 @@
           <w:lang w:bidi="hi-IN"/>
           <w14:ligatures w14:val="none"/>
         </w:rPr>
-        <w:t>: describes the container’s specification like the name, the image and the exposed port.</w:t>
+        <w:t xml:space="preserve">: describes the container’s specification like the name, the </w:t>
+      </w:r>
+      <w:proofErr w:type="gramStart"/>
+      <w:r>
+        <w:rPr>
+          <w:rFonts w:ascii="Georgia" w:eastAsia="Times New Roman" w:hAnsi="Georgia" w:cs="Times New Roman"/>
+          <w:color w:val="242424"/>
+          <w:spacing w:val="-1"/>
+          <w:kern w:val="0"/>
+          <w:sz w:val="30"/>
+          <w:szCs w:val="30"/>
+          <w:lang w:bidi="hi-IN"/>
+          <w14:ligatures w14:val="none"/>
+        </w:rPr>
+        <w:t>image</w:t>
+      </w:r>
+      <w:proofErr w:type="gramEnd"/>
+      <w:r>
+        <w:rPr>
+          <w:rFonts w:ascii="Georgia" w:eastAsia="Times New Roman" w:hAnsi="Georgia" w:cs="Times New Roman"/>
+          <w:color w:val="242424"/>
+          <w:spacing w:val="-1"/>
+          <w:kern w:val="0"/>
+          <w:sz w:val="30"/>
+          <w:szCs w:val="30"/>
+          <w:lang w:bidi="hi-IN"/>
+          <w14:ligatures w14:val="none"/>
+        </w:rPr>
+        <w:t xml:space="preserve"> and the exposed port.</w:t>
       </w:r>
     </w:p>
     <w:p>
@@ -2085,8 +2530,23 @@
           <w:lang w:bidi="hi-IN"/>
           <w14:ligatures w14:val="none"/>
         </w:rPr>
-        <w:t>kubectl apply -f deployment.yaml</w:t>
-      </w:r>
+        <w:t xml:space="preserve">kubectl apply -f </w:t>
+      </w:r>
+      <w:proofErr w:type="gramStart"/>
+      <w:r>
+        <w:rPr>
+          <w:rFonts w:ascii="Courier New" w:eastAsia="Times New Roman" w:hAnsi="Courier New" w:cs="Courier New"/>
+          <w:color w:val="242424"/>
+          <w:spacing w:val="-5"/>
+          <w:kern w:val="0"/>
+          <w:sz w:val="24"/>
+          <w:szCs w:val="24"/>
+          <w:lang w:bidi="hi-IN"/>
+          <w14:ligatures w14:val="none"/>
+        </w:rPr>
+        <w:t>deployment.yaml</w:t>
+      </w:r>
+      <w:proofErr w:type="gramEnd"/>
     </w:p>
     <w:p>
       <w:pPr>
@@ -2141,79 +2601,9 @@
           <w:lang w:bidi="hi-IN"/>
           <w14:ligatures w14:val="none"/>
         </w:rPr>
-        <w:t>kubectl get deployments</w:t>
-      </w:r>
-    </w:p>
-    <w:p>
-      <w:pPr>
-        <w:spacing w:after="0" w:line="240" w:lineRule="auto"/>
-        <w:rPr>
-          <w:rFonts w:ascii="Times New Roman" w:eastAsia="Times New Roman" w:hAnsi="Times New Roman" w:cs="Times New Roman"/>
-          <w:kern w:val="0"/>
-          <w:sz w:val="24"/>
-          <w:szCs w:val="24"/>
-          <w:lang w:bidi="hi-IN"/>
-          <w14:ligatures w14:val="none"/>
-        </w:rPr>
-      </w:pPr>
-    </w:p>
-    <w:p>
-      <w:pPr>
-        <w:shd w:val="clear" w:color="auto" w:fill="FFFFFF"/>
-        <w:spacing w:before="480" w:after="0" w:line="480" w:lineRule="atLeast"/>
-        <w:rPr>
-          <w:rFonts w:ascii="Georgia" w:eastAsia="Times New Roman" w:hAnsi="Georgia" w:cs="Times New Roman"/>
-          <w:color w:val="242424"/>
-          <w:spacing w:val="-1"/>
-          <w:kern w:val="0"/>
-          <w:sz w:val="30"/>
-          <w:szCs w:val="30"/>
-          <w:lang w:bidi="hi-IN"/>
-          <w14:ligatures w14:val="none"/>
-        </w:rPr>
-      </w:pPr>
-      <w:r>
-        <w:rPr>
-          <w:rFonts w:ascii="Georgia" w:eastAsia="Times New Roman" w:hAnsi="Georgia" w:cs="Times New Roman"/>
-          <w:color w:val="242424"/>
-          <w:spacing w:val="-1"/>
-          <w:kern w:val="0"/>
-          <w:sz w:val="30"/>
-          <w:szCs w:val="30"/>
-          <w:lang w:bidi="hi-IN"/>
-          <w14:ligatures w14:val="none"/>
-        </w:rPr>
-        <w:t>Here we go our deployment is created successfully.</w:t>
-      </w:r>
-    </w:p>
-    <w:p>
-      <w:pPr>
-        <w:shd w:val="clear" w:color="auto" w:fill="FFFFFF"/>
-        <w:spacing w:before="480" w:after="0" w:line="480" w:lineRule="atLeast"/>
-        <w:rPr>
-          <w:rFonts w:ascii="Georgia" w:eastAsia="Times New Roman" w:hAnsi="Georgia" w:cs="Times New Roman"/>
-          <w:color w:val="242424"/>
-          <w:spacing w:val="-1"/>
-          <w:kern w:val="0"/>
-          <w:sz w:val="30"/>
-          <w:szCs w:val="30"/>
-          <w:lang w:bidi="hi-IN"/>
-          <w14:ligatures w14:val="none"/>
-        </w:rPr>
-      </w:pPr>
-      <w:r>
-        <w:rPr>
-          <w:rFonts w:ascii="Georgia" w:eastAsia="Times New Roman" w:hAnsi="Georgia" w:cs="Times New Roman"/>
-          <w:color w:val="242424"/>
-          <w:spacing w:val="-1"/>
-          <w:kern w:val="0"/>
-          <w:sz w:val="30"/>
-          <w:szCs w:val="30"/>
-          <w:lang w:bidi="hi-IN"/>
-          <w14:ligatures w14:val="none"/>
-        </w:rPr>
-        <w:t>Next since we mentioned replicas: 2 , kubernetes will create two pods/instance for our application so first we can get pods information using </w:t>
-      </w:r>
+        <w:t xml:space="preserve">kubectl get </w:t>
+      </w:r>
+      <w:proofErr w:type="gramStart"/>
       <w:r>
         <w:rPr>
           <w:rFonts w:ascii="Courier New" w:eastAsia="Times New Roman" w:hAnsi="Courier New" w:cs="Courier New"/>
@@ -2226,8 +2616,9 @@
           <w:lang w:bidi="hi-IN"/>
           <w14:ligatures w14:val="none"/>
         </w:rPr>
-        <w:t>kubectl get pods</w:t>
-      </w:r>
+        <w:t>deployments</w:t>
+      </w:r>
+      <w:proofErr w:type="gramEnd"/>
     </w:p>
     <w:p>
       <w:pPr>
@@ -2268,8 +2659,177 @@
           <w:lang w:bidi="hi-IN"/>
           <w14:ligatures w14:val="none"/>
         </w:rPr>
+        <w:t xml:space="preserve">Here we </w:t>
+      </w:r>
+      <w:proofErr w:type="gramStart"/>
+      <w:r>
+        <w:rPr>
+          <w:rFonts w:ascii="Georgia" w:eastAsia="Times New Roman" w:hAnsi="Georgia" w:cs="Times New Roman"/>
+          <w:color w:val="242424"/>
+          <w:spacing w:val="-1"/>
+          <w:kern w:val="0"/>
+          <w:sz w:val="30"/>
+          <w:szCs w:val="30"/>
+          <w:lang w:bidi="hi-IN"/>
+          <w14:ligatures w14:val="none"/>
+        </w:rPr>
+        <w:t>go</w:t>
+      </w:r>
+      <w:proofErr w:type="gramEnd"/>
+      <w:r>
+        <w:rPr>
+          <w:rFonts w:ascii="Georgia" w:eastAsia="Times New Roman" w:hAnsi="Georgia" w:cs="Times New Roman"/>
+          <w:color w:val="242424"/>
+          <w:spacing w:val="-1"/>
+          <w:kern w:val="0"/>
+          <w:sz w:val="30"/>
+          <w:szCs w:val="30"/>
+          <w:lang w:bidi="hi-IN"/>
+          <w14:ligatures w14:val="none"/>
+        </w:rPr>
+        <w:t xml:space="preserve"> our deployment is created successfully.</w:t>
+      </w:r>
+    </w:p>
+    <w:p>
+      <w:pPr>
+        <w:shd w:val="clear" w:color="auto" w:fill="FFFFFF"/>
+        <w:spacing w:before="480" w:after="0" w:line="480" w:lineRule="atLeast"/>
+        <w:rPr>
+          <w:rFonts w:ascii="Georgia" w:eastAsia="Times New Roman" w:hAnsi="Georgia" w:cs="Times New Roman"/>
+          <w:color w:val="242424"/>
+          <w:spacing w:val="-1"/>
+          <w:kern w:val="0"/>
+          <w:sz w:val="30"/>
+          <w:szCs w:val="30"/>
+          <w:lang w:bidi="hi-IN"/>
+          <w14:ligatures w14:val="none"/>
+        </w:rPr>
+      </w:pPr>
+      <w:r>
+        <w:rPr>
+          <w:rFonts w:ascii="Georgia" w:eastAsia="Times New Roman" w:hAnsi="Georgia" w:cs="Times New Roman"/>
+          <w:color w:val="242424"/>
+          <w:spacing w:val="-1"/>
+          <w:kern w:val="0"/>
+          <w:sz w:val="30"/>
+          <w:szCs w:val="30"/>
+          <w:lang w:bidi="hi-IN"/>
+          <w14:ligatures w14:val="none"/>
+        </w:rPr>
+        <w:t xml:space="preserve">Next since we mentioned replicas: </w:t>
+      </w:r>
+      <w:proofErr w:type="gramStart"/>
+      <w:r>
+        <w:rPr>
+          <w:rFonts w:ascii="Georgia" w:eastAsia="Times New Roman" w:hAnsi="Georgia" w:cs="Times New Roman"/>
+          <w:color w:val="242424"/>
+          <w:spacing w:val="-1"/>
+          <w:kern w:val="0"/>
+          <w:sz w:val="30"/>
+          <w:szCs w:val="30"/>
+          <w:lang w:bidi="hi-IN"/>
+          <w14:ligatures w14:val="none"/>
+        </w:rPr>
+        <w:t>2 ,</w:t>
+      </w:r>
+      <w:proofErr w:type="gramEnd"/>
+      <w:r>
+        <w:rPr>
+          <w:rFonts w:ascii="Georgia" w:eastAsia="Times New Roman" w:hAnsi="Georgia" w:cs="Times New Roman"/>
+          <w:color w:val="242424"/>
+          <w:spacing w:val="-1"/>
+          <w:kern w:val="0"/>
+          <w:sz w:val="30"/>
+          <w:szCs w:val="30"/>
+          <w:lang w:bidi="hi-IN"/>
+          <w14:ligatures w14:val="none"/>
+        </w:rPr>
+        <w:t xml:space="preserve"> kubernetes will create two pods/instance for our application so first we can get pods information using </w:t>
+      </w:r>
+      <w:r>
+        <w:rPr>
+          <w:rFonts w:ascii="Courier New" w:eastAsia="Times New Roman" w:hAnsi="Courier New" w:cs="Courier New"/>
+          <w:color w:val="242424"/>
+          <w:spacing w:val="-1"/>
+          <w:kern w:val="0"/>
+          <w:sz w:val="23"/>
+          <w:szCs w:val="23"/>
+          <w:shd w:val="clear" w:color="auto" w:fill="F2F2F2"/>
+          <w:lang w:bidi="hi-IN"/>
+          <w14:ligatures w14:val="none"/>
+        </w:rPr>
+        <w:t>kubectl get pods</w:t>
+      </w:r>
+    </w:p>
+    <w:p>
+      <w:pPr>
+        <w:spacing w:after="0" w:line="240" w:lineRule="auto"/>
+        <w:rPr>
+          <w:rFonts w:ascii="Times New Roman" w:eastAsia="Times New Roman" w:hAnsi="Times New Roman" w:cs="Times New Roman"/>
+          <w:kern w:val="0"/>
+          <w:sz w:val="24"/>
+          <w:szCs w:val="24"/>
+          <w:lang w:bidi="hi-IN"/>
+          <w14:ligatures w14:val="none"/>
+        </w:rPr>
+      </w:pPr>
+    </w:p>
+    <w:p>
+      <w:pPr>
+        <w:shd w:val="clear" w:color="auto" w:fill="FFFFFF"/>
+        <w:spacing w:before="480" w:after="0" w:line="480" w:lineRule="atLeast"/>
+        <w:rPr>
+          <w:rFonts w:ascii="Georgia" w:eastAsia="Times New Roman" w:hAnsi="Georgia" w:cs="Times New Roman"/>
+          <w:color w:val="242424"/>
+          <w:spacing w:val="-1"/>
+          <w:kern w:val="0"/>
+          <w:sz w:val="30"/>
+          <w:szCs w:val="30"/>
+          <w:lang w:bidi="hi-IN"/>
+          <w14:ligatures w14:val="none"/>
+        </w:rPr>
+      </w:pPr>
+      <w:r>
+        <w:rPr>
+          <w:rFonts w:ascii="Georgia" w:eastAsia="Times New Roman" w:hAnsi="Georgia" w:cs="Times New Roman"/>
+          <w:color w:val="242424"/>
+          <w:spacing w:val="-1"/>
+          <w:kern w:val="0"/>
+          <w:sz w:val="30"/>
+          <w:szCs w:val="30"/>
+          <w:lang w:bidi="hi-IN"/>
+          <w14:ligatures w14:val="none"/>
+        </w:rPr>
         <w:lastRenderedPageBreak/>
-        <w:t>We can see here status is running , let’s fetch the logs of running pods</w:t>
+        <w:t xml:space="preserve">We can see here status is </w:t>
+      </w:r>
+      <w:proofErr w:type="gramStart"/>
+      <w:r>
+        <w:rPr>
+          <w:rFonts w:ascii="Georgia" w:eastAsia="Times New Roman" w:hAnsi="Georgia" w:cs="Times New Roman"/>
+          <w:color w:val="242424"/>
+          <w:spacing w:val="-1"/>
+          <w:kern w:val="0"/>
+          <w:sz w:val="30"/>
+          <w:szCs w:val="30"/>
+          <w:lang w:bidi="hi-IN"/>
+          <w14:ligatures w14:val="none"/>
+        </w:rPr>
+        <w:t>running ,</w:t>
+      </w:r>
+      <w:proofErr w:type="gramEnd"/>
+      <w:r>
+        <w:rPr>
+          <w:rFonts w:ascii="Georgia" w:eastAsia="Times New Roman" w:hAnsi="Georgia" w:cs="Times New Roman"/>
+          <w:color w:val="242424"/>
+          <w:spacing w:val="-1"/>
+          <w:kern w:val="0"/>
+          <w:sz w:val="30"/>
+          <w:szCs w:val="30"/>
+          <w:lang w:bidi="hi-IN"/>
+          <w14:ligatures w14:val="none"/>
+        </w:rPr>
+        <w:t xml:space="preserve"> let’s fetch the logs of running pods</w:t>
       </w:r>
     </w:p>
     <w:p>
@@ -2503,6 +3063,7 @@
         </w:rPr>
         <w:t> </w:t>
       </w:r>
+      <w:proofErr w:type="gramStart"/>
       <w:r>
         <w:rPr>
           <w:rFonts w:ascii="Georgia" w:eastAsia="Times New Roman" w:hAnsi="Georgia" w:cs="Times New Roman"/>
@@ -2516,6 +3077,7 @@
         </w:rPr>
         <w:t>right ?</w:t>
       </w:r>
+      <w:proofErr w:type="gramEnd"/>
     </w:p>
     <w:p>
       <w:pPr>
@@ -2543,7 +3105,35 @@
           <w:lang w:bidi="hi-IN"/>
           <w14:ligatures w14:val="none"/>
         </w:rPr>
-        <w:t>That’s where kubernetes provided us a separate component i.e service , in kubernetes service plays the role of service discovery where it exposes our application outside the Kubernetes cluster as well as it act as </w:t>
+        <w:t xml:space="preserve">That’s where kubernetes provided us a separate component i.e </w:t>
+      </w:r>
+      <w:proofErr w:type="gramStart"/>
+      <w:r>
+        <w:rPr>
+          <w:rFonts w:ascii="Georgia" w:eastAsia="Times New Roman" w:hAnsi="Georgia" w:cs="Times New Roman"/>
+          <w:color w:val="242424"/>
+          <w:spacing w:val="-1"/>
+          <w:kern w:val="0"/>
+          <w:sz w:val="30"/>
+          <w:szCs w:val="30"/>
+          <w:lang w:bidi="hi-IN"/>
+          <w14:ligatures w14:val="none"/>
+        </w:rPr>
+        <w:t>service ,</w:t>
+      </w:r>
+      <w:proofErr w:type="gramEnd"/>
+      <w:r>
+        <w:rPr>
+          <w:rFonts w:ascii="Georgia" w:eastAsia="Times New Roman" w:hAnsi="Georgia" w:cs="Times New Roman"/>
+          <w:color w:val="242424"/>
+          <w:spacing w:val="-1"/>
+          <w:kern w:val="0"/>
+          <w:sz w:val="30"/>
+          <w:szCs w:val="30"/>
+          <w:lang w:bidi="hi-IN"/>
+          <w14:ligatures w14:val="none"/>
+        </w:rPr>
+        <w:t xml:space="preserve"> in kubernetes service plays the role of service discovery where it exposes our application outside the Kubernetes cluster as well as it act as </w:t>
       </w:r>
       <w:r>
         <w:rPr>
@@ -2621,6 +3211,7 @@
       <w:r>
         <w:rPr>
           <w:rFonts w:ascii="Times New Roman" w:eastAsia="Times New Roman" w:hAnsi="Times New Roman" w:cs="Times New Roman"/>
+          <w:noProof/>
           <w:kern w:val="0"/>
           <w:sz w:val="24"/>
           <w:szCs w:val="24"/>
@@ -2691,7 +3282,35 @@
           <w:lang w:bidi="hi-IN"/>
           <w14:ligatures w14:val="none"/>
         </w:rPr>
-        <w:t>Now we understand the purpose of using service , let’s quickly create service configuration for our application</w:t>
+        <w:t xml:space="preserve">Now we understand the purpose of using </w:t>
+      </w:r>
+      <w:proofErr w:type="gramStart"/>
+      <w:r>
+        <w:rPr>
+          <w:rFonts w:ascii="Georgia" w:eastAsia="Times New Roman" w:hAnsi="Georgia" w:cs="Times New Roman"/>
+          <w:color w:val="242424"/>
+          <w:spacing w:val="-1"/>
+          <w:kern w:val="0"/>
+          <w:sz w:val="30"/>
+          <w:szCs w:val="30"/>
+          <w:lang w:bidi="hi-IN"/>
+          <w14:ligatures w14:val="none"/>
+        </w:rPr>
+        <w:t>service ,</w:t>
+      </w:r>
+      <w:proofErr w:type="gramEnd"/>
+      <w:r>
+        <w:rPr>
+          <w:rFonts w:ascii="Georgia" w:eastAsia="Times New Roman" w:hAnsi="Georgia" w:cs="Times New Roman"/>
+          <w:color w:val="242424"/>
+          <w:spacing w:val="-1"/>
+          <w:kern w:val="0"/>
+          <w:sz w:val="30"/>
+          <w:szCs w:val="30"/>
+          <w:lang w:bidi="hi-IN"/>
+          <w14:ligatures w14:val="none"/>
+        </w:rPr>
+        <w:t xml:space="preserve"> let’s quickly create service configuration for our application</w:t>
       </w:r>
     </w:p>
     <w:p>
@@ -2756,6 +3375,7 @@
         </w:rPr>
         <w:t>In the root project directory, create a new file named </w:t>
       </w:r>
+      <w:proofErr w:type="gramStart"/>
       <w:r>
         <w:rPr>
           <w:rFonts w:ascii="Courier New" w:eastAsia="Times New Roman" w:hAnsi="Courier New" w:cs="Courier New"/>
@@ -2770,6 +3390,7 @@
         </w:rPr>
         <w:t>service.yaml</w:t>
       </w:r>
+      <w:proofErr w:type="gramEnd"/>
       <w:r>
         <w:rPr>
           <w:rFonts w:ascii="Georgia" w:eastAsia="Times New Roman" w:hAnsi="Georgia" w:cs="Times New Roman"/>
@@ -3216,8 +3837,23 @@
           <w:lang w:bidi="hi-IN"/>
           <w14:ligatures w14:val="none"/>
         </w:rPr>
-        <w:t>kubernetes supports 4 types of service</w:t>
-      </w:r>
+        <w:t xml:space="preserve">kubernetes supports 4 types of </w:t>
+      </w:r>
+      <w:proofErr w:type="gramStart"/>
+      <w:r>
+        <w:rPr>
+          <w:rFonts w:ascii="Georgia" w:eastAsia="Times New Roman" w:hAnsi="Georgia" w:cs="Times New Roman"/>
+          <w:color w:val="242424"/>
+          <w:spacing w:val="-1"/>
+          <w:kern w:val="0"/>
+          <w:sz w:val="30"/>
+          <w:szCs w:val="30"/>
+          <w:lang w:bidi="hi-IN"/>
+          <w14:ligatures w14:val="none"/>
+        </w:rPr>
+        <w:t>service</w:t>
+      </w:r>
+      <w:proofErr w:type="gramEnd"/>
     </w:p>
     <w:p>
       <w:pPr>
@@ -3369,7 +4005,63 @@
           <w:lang w:bidi="hi-IN"/>
           <w14:ligatures w14:val="none"/>
         </w:rPr>
-        <w:t>: the type that’s most used in production because we can have multiple instances running in different nodes inside the K8S cluster. to use this type we should route the traffic from the external IP address to the cluster network in order to deliver packets.</w:t>
+        <w:t xml:space="preserve">: the type that’s most used in production because we can have multiple instances running in different nodes inside the K8S cluster. </w:t>
+      </w:r>
+      <w:proofErr w:type="gramStart"/>
+      <w:r>
+        <w:rPr>
+          <w:rFonts w:ascii="Georgia" w:eastAsia="Times New Roman" w:hAnsi="Georgia" w:cs="Times New Roman"/>
+          <w:color w:val="242424"/>
+          <w:spacing w:val="-1"/>
+          <w:kern w:val="0"/>
+          <w:sz w:val="30"/>
+          <w:szCs w:val="30"/>
+          <w:lang w:bidi="hi-IN"/>
+          <w14:ligatures w14:val="none"/>
+        </w:rPr>
+        <w:t>to</w:t>
+      </w:r>
+      <w:proofErr w:type="gramEnd"/>
+      <w:r>
+        <w:rPr>
+          <w:rFonts w:ascii="Georgia" w:eastAsia="Times New Roman" w:hAnsi="Georgia" w:cs="Times New Roman"/>
+          <w:color w:val="242424"/>
+          <w:spacing w:val="-1"/>
+          <w:kern w:val="0"/>
+          <w:sz w:val="30"/>
+          <w:szCs w:val="30"/>
+          <w:lang w:bidi="hi-IN"/>
+          <w14:ligatures w14:val="none"/>
+        </w:rPr>
+        <w:t xml:space="preserve"> use this </w:t>
+      </w:r>
+      <w:proofErr w:type="gramStart"/>
+      <w:r>
+        <w:rPr>
+          <w:rFonts w:ascii="Georgia" w:eastAsia="Times New Roman" w:hAnsi="Georgia" w:cs="Times New Roman"/>
+          <w:color w:val="242424"/>
+          <w:spacing w:val="-1"/>
+          <w:kern w:val="0"/>
+          <w:sz w:val="30"/>
+          <w:szCs w:val="30"/>
+          <w:lang w:bidi="hi-IN"/>
+          <w14:ligatures w14:val="none"/>
+        </w:rPr>
+        <w:t>type</w:t>
+      </w:r>
+      <w:proofErr w:type="gramEnd"/>
+      <w:r>
+        <w:rPr>
+          <w:rFonts w:ascii="Georgia" w:eastAsia="Times New Roman" w:hAnsi="Georgia" w:cs="Times New Roman"/>
+          <w:color w:val="242424"/>
+          <w:spacing w:val="-1"/>
+          <w:kern w:val="0"/>
+          <w:sz w:val="30"/>
+          <w:szCs w:val="30"/>
+          <w:lang w:bidi="hi-IN"/>
+          <w14:ligatures w14:val="none"/>
+        </w:rPr>
+        <w:t xml:space="preserve"> we should route the traffic from the external IP address to the cluster network in order to deliver packets.</w:t>
       </w:r>
     </w:p>
     <w:p>
@@ -3444,8 +4136,23 @@
           <w:lang w:bidi="hi-IN"/>
           <w14:ligatures w14:val="none"/>
         </w:rPr>
-        <w:t>i will cover separate article for kubernetes service type .</w:t>
-      </w:r>
+        <w:t xml:space="preserve">i will cover separate article for kubernetes service </w:t>
+      </w:r>
+      <w:proofErr w:type="gramStart"/>
+      <w:r>
+        <w:rPr>
+          <w:rFonts w:ascii="Georgia" w:eastAsia="Times New Roman" w:hAnsi="Georgia" w:cs="Times New Roman"/>
+          <w:color w:val="242424"/>
+          <w:spacing w:val="-1"/>
+          <w:kern w:val="0"/>
+          <w:sz w:val="30"/>
+          <w:szCs w:val="30"/>
+          <w:lang w:bidi="hi-IN"/>
+          <w14:ligatures w14:val="none"/>
+        </w:rPr>
+        <w:t>type .</w:t>
+      </w:r>
+      <w:proofErr w:type="gramEnd"/>
     </w:p>
     <w:p>
       <w:pPr>
@@ -3473,8 +4180,23 @@
           <w:lang w:bidi="hi-IN"/>
           <w14:ligatures w14:val="none"/>
         </w:rPr>
-        <w:t>Now that we have created the service file, let’s expose our app to outside k8s cluster using command below</w:t>
-      </w:r>
+        <w:t xml:space="preserve">Now that we have created the service file, let’s expose our app to outside k8s cluster using command </w:t>
+      </w:r>
+      <w:proofErr w:type="gramStart"/>
+      <w:r>
+        <w:rPr>
+          <w:rFonts w:ascii="Georgia" w:eastAsia="Times New Roman" w:hAnsi="Georgia" w:cs="Times New Roman"/>
+          <w:color w:val="242424"/>
+          <w:spacing w:val="-1"/>
+          <w:kern w:val="0"/>
+          <w:sz w:val="30"/>
+          <w:szCs w:val="30"/>
+          <w:lang w:bidi="hi-IN"/>
+          <w14:ligatures w14:val="none"/>
+        </w:rPr>
+        <w:t>below</w:t>
+      </w:r>
+      <w:proofErr w:type="gramEnd"/>
     </w:p>
     <w:p>
       <w:pPr>
@@ -3519,8 +4241,23 @@
           <w:lang w:bidi="hi-IN"/>
           <w14:ligatures w14:val="none"/>
         </w:rPr>
-        <w:t>kubectl apply -f service.yaml</w:t>
-      </w:r>
+        <w:t xml:space="preserve">kubectl apply -f </w:t>
+      </w:r>
+      <w:proofErr w:type="gramStart"/>
+      <w:r>
+        <w:rPr>
+          <w:rFonts w:ascii="Courier New" w:eastAsia="Times New Roman" w:hAnsi="Courier New" w:cs="Courier New"/>
+          <w:color w:val="242424"/>
+          <w:spacing w:val="-5"/>
+          <w:kern w:val="0"/>
+          <w:sz w:val="24"/>
+          <w:szCs w:val="24"/>
+          <w:lang w:bidi="hi-IN"/>
+          <w14:ligatures w14:val="none"/>
+        </w:rPr>
+        <w:t>service.yaml</w:t>
+      </w:r>
+      <w:proofErr w:type="gramEnd"/>
     </w:p>
     <w:p>
       <w:pPr>
@@ -3602,8 +4339,24 @@
           <w:lang w:bidi="hi-IN"/>
           <w14:ligatures w14:val="none"/>
         </w:rPr>
-        <w:t>kubectl get svc</w:t>
-      </w:r>
+        <w:t xml:space="preserve">kubectl get </w:t>
+      </w:r>
+      <w:proofErr w:type="gramStart"/>
+      <w:r>
+        <w:rPr>
+          <w:rFonts w:ascii="Courier New" w:eastAsia="Times New Roman" w:hAnsi="Courier New" w:cs="Courier New"/>
+          <w:color w:val="242424"/>
+          <w:spacing w:val="-1"/>
+          <w:kern w:val="0"/>
+          <w:sz w:val="23"/>
+          <w:szCs w:val="23"/>
+          <w:shd w:val="clear" w:color="auto" w:fill="F2F2F2"/>
+          <w:lang w:bidi="hi-IN"/>
+          <w14:ligatures w14:val="none"/>
+        </w:rPr>
+        <w:t>svc</w:t>
+      </w:r>
+      <w:proofErr w:type="gramEnd"/>
     </w:p>
     <w:p>
       <w:pPr>
@@ -3645,7 +4398,35 @@
           <w14:ligatures w14:val="none"/>
         </w:rPr>
         <w:lastRenderedPageBreak/>
-        <w:t>since we expose our service as NodePort , we can able to access it using node ip and node port </w:t>
+        <w:t xml:space="preserve">since we expose our service as </w:t>
+      </w:r>
+      <w:proofErr w:type="gramStart"/>
+      <w:r>
+        <w:rPr>
+          <w:rFonts w:ascii="Georgia" w:eastAsia="Times New Roman" w:hAnsi="Georgia" w:cs="Times New Roman"/>
+          <w:color w:val="242424"/>
+          <w:spacing w:val="-1"/>
+          <w:kern w:val="0"/>
+          <w:sz w:val="30"/>
+          <w:szCs w:val="30"/>
+          <w:lang w:bidi="hi-IN"/>
+          <w14:ligatures w14:val="none"/>
+        </w:rPr>
+        <w:t>NodePort ,</w:t>
+      </w:r>
+      <w:proofErr w:type="gramEnd"/>
+      <w:r>
+        <w:rPr>
+          <w:rFonts w:ascii="Georgia" w:eastAsia="Times New Roman" w:hAnsi="Georgia" w:cs="Times New Roman"/>
+          <w:color w:val="242424"/>
+          <w:spacing w:val="-1"/>
+          <w:kern w:val="0"/>
+          <w:sz w:val="30"/>
+          <w:szCs w:val="30"/>
+          <w:lang w:bidi="hi-IN"/>
+          <w14:ligatures w14:val="none"/>
+        </w:rPr>
+        <w:t xml:space="preserve"> we can able to access it using node ip and node port </w:t>
       </w:r>
       <w:r>
         <w:rPr>
@@ -3705,50 +4486,9 @@
           <w:lang w:bidi="hi-IN"/>
           <w14:ligatures w14:val="none"/>
         </w:rPr>
-        <w:t>kubectl get nodes -o wide</w:t>
-      </w:r>
-    </w:p>
-    <w:p>
-      <w:pPr>
-        <w:spacing w:after="0" w:line="240" w:lineRule="auto"/>
-        <w:rPr>
-          <w:rFonts w:ascii="Times New Roman" w:eastAsia="Times New Roman" w:hAnsi="Times New Roman" w:cs="Times New Roman"/>
-          <w:kern w:val="0"/>
-          <w:sz w:val="24"/>
-          <w:szCs w:val="24"/>
-          <w:lang w:bidi="hi-IN"/>
-          <w14:ligatures w14:val="none"/>
-        </w:rPr>
-      </w:pPr>
-    </w:p>
-    <w:p>
-      <w:pPr>
-        <w:shd w:val="clear" w:color="auto" w:fill="FFFFFF"/>
-        <w:spacing w:before="480" w:after="0" w:line="480" w:lineRule="atLeast"/>
-        <w:rPr>
-          <w:rFonts w:ascii="Georgia" w:eastAsia="Times New Roman" w:hAnsi="Georgia" w:cs="Times New Roman"/>
-          <w:color w:val="242424"/>
-          <w:spacing w:val="-1"/>
-          <w:kern w:val="0"/>
-          <w:sz w:val="30"/>
-          <w:szCs w:val="30"/>
-          <w:lang w:bidi="hi-IN"/>
-          <w14:ligatures w14:val="none"/>
-        </w:rPr>
-      </w:pPr>
-      <w:r>
-        <w:rPr>
-          <w:rFonts w:ascii="Georgia" w:eastAsia="Times New Roman" w:hAnsi="Georgia" w:cs="Times New Roman"/>
-          <w:color w:val="242424"/>
-          <w:spacing w:val="-1"/>
-          <w:kern w:val="0"/>
-          <w:sz w:val="30"/>
-          <w:szCs w:val="30"/>
-          <w:lang w:bidi="hi-IN"/>
-          <w14:ligatures w14:val="none"/>
-        </w:rPr>
-        <w:t>Or you can fire </w:t>
-      </w:r>
+        <w:t xml:space="preserve">kubectl get nodes -o </w:t>
+      </w:r>
+      <w:proofErr w:type="gramStart"/>
       <w:r>
         <w:rPr>
           <w:rFonts w:ascii="Courier New" w:eastAsia="Times New Roman" w:hAnsi="Courier New" w:cs="Courier New"/>
@@ -3761,8 +4501,81 @@
           <w:lang w:bidi="hi-IN"/>
           <w14:ligatures w14:val="none"/>
         </w:rPr>
-        <w:t>minikube ip</w:t>
-      </w:r>
+        <w:t>wide</w:t>
+      </w:r>
+      <w:proofErr w:type="gramEnd"/>
+    </w:p>
+    <w:p>
+      <w:pPr>
+        <w:spacing w:after="0" w:line="240" w:lineRule="auto"/>
+        <w:rPr>
+          <w:rFonts w:ascii="Times New Roman" w:eastAsia="Times New Roman" w:hAnsi="Times New Roman" w:cs="Times New Roman"/>
+          <w:kern w:val="0"/>
+          <w:sz w:val="24"/>
+          <w:szCs w:val="24"/>
+          <w:lang w:bidi="hi-IN"/>
+          <w14:ligatures w14:val="none"/>
+        </w:rPr>
+      </w:pPr>
+    </w:p>
+    <w:p>
+      <w:pPr>
+        <w:shd w:val="clear" w:color="auto" w:fill="FFFFFF"/>
+        <w:spacing w:before="480" w:after="0" w:line="480" w:lineRule="atLeast"/>
+        <w:rPr>
+          <w:rFonts w:ascii="Georgia" w:eastAsia="Times New Roman" w:hAnsi="Georgia" w:cs="Times New Roman"/>
+          <w:color w:val="242424"/>
+          <w:spacing w:val="-1"/>
+          <w:kern w:val="0"/>
+          <w:sz w:val="30"/>
+          <w:szCs w:val="30"/>
+          <w:lang w:bidi="hi-IN"/>
+          <w14:ligatures w14:val="none"/>
+        </w:rPr>
+      </w:pPr>
+      <w:r>
+        <w:rPr>
+          <w:rFonts w:ascii="Georgia" w:eastAsia="Times New Roman" w:hAnsi="Georgia" w:cs="Times New Roman"/>
+          <w:color w:val="242424"/>
+          <w:spacing w:val="-1"/>
+          <w:kern w:val="0"/>
+          <w:sz w:val="30"/>
+          <w:szCs w:val="30"/>
+          <w:lang w:bidi="hi-IN"/>
+          <w14:ligatures w14:val="none"/>
+        </w:rPr>
+        <w:t>Or you can fire </w:t>
+      </w:r>
+      <w:r>
+        <w:rPr>
+          <w:rFonts w:ascii="Courier New" w:eastAsia="Times New Roman" w:hAnsi="Courier New" w:cs="Courier New"/>
+          <w:color w:val="242424"/>
+          <w:spacing w:val="-1"/>
+          <w:kern w:val="0"/>
+          <w:sz w:val="23"/>
+          <w:szCs w:val="23"/>
+          <w:shd w:val="clear" w:color="auto" w:fill="F2F2F2"/>
+          <w:lang w:bidi="hi-IN"/>
+          <w14:ligatures w14:val="none"/>
+        </w:rPr>
+        <w:t xml:space="preserve">minikube </w:t>
+      </w:r>
+      <w:proofErr w:type="gramStart"/>
+      <w:r>
+        <w:rPr>
+          <w:rFonts w:ascii="Courier New" w:eastAsia="Times New Roman" w:hAnsi="Courier New" w:cs="Courier New"/>
+          <w:color w:val="242424"/>
+          <w:spacing w:val="-1"/>
+          <w:kern w:val="0"/>
+          <w:sz w:val="23"/>
+          <w:szCs w:val="23"/>
+          <w:shd w:val="clear" w:color="auto" w:fill="F2F2F2"/>
+          <w:lang w:bidi="hi-IN"/>
+          <w14:ligatures w14:val="none"/>
+        </w:rPr>
+        <w:t>ip</w:t>
+      </w:r>
+      <w:proofErr w:type="gramEnd"/>
     </w:p>
     <w:p>
       <w:pPr>
@@ -3849,8 +4662,23 @@
           <w:lang w:bidi="hi-IN"/>
           <w14:ligatures w14:val="none"/>
         </w:rPr>
-        <w:t>Now let’s access our application with below url</w:t>
-      </w:r>
+        <w:t xml:space="preserve">Now let’s access our application with below </w:t>
+      </w:r>
+      <w:proofErr w:type="gramStart"/>
+      <w:r>
+        <w:rPr>
+          <w:rFonts w:ascii="Georgia" w:eastAsia="Times New Roman" w:hAnsi="Georgia" w:cs="Times New Roman"/>
+          <w:color w:val="242424"/>
+          <w:spacing w:val="-1"/>
+          <w:kern w:val="0"/>
+          <w:sz w:val="30"/>
+          <w:szCs w:val="30"/>
+          <w:lang w:bidi="hi-IN"/>
+          <w14:ligatures w14:val="none"/>
+        </w:rPr>
+        <w:t>url</w:t>
+      </w:r>
+      <w:proofErr w:type="gramEnd"/>
     </w:p>
     <w:p>
       <w:pPr>
@@ -4039,8 +4867,23 @@
           <w:lang w:bidi="hi-IN"/>
           <w14:ligatures w14:val="none"/>
         </w:rPr>
-        <w:t>Visualize k8s dashboard</w:t>
-      </w:r>
+        <w:t xml:space="preserve">Visualize k8s </w:t>
+      </w:r>
+      <w:proofErr w:type="gramStart"/>
+      <w:r>
+        <w:rPr>
+          <w:rFonts w:ascii="Georgia" w:eastAsia="Times New Roman" w:hAnsi="Georgia" w:cs="Times New Roman"/>
+          <w:color w:val="242424"/>
+          <w:spacing w:val="-1"/>
+          <w:kern w:val="0"/>
+          <w:sz w:val="30"/>
+          <w:szCs w:val="30"/>
+          <w:lang w:bidi="hi-IN"/>
+          <w14:ligatures w14:val="none"/>
+        </w:rPr>
+        <w:t>dashboard</w:t>
+      </w:r>
+      <w:proofErr w:type="gramEnd"/>
     </w:p>
     <w:p>
       <w:pPr>
@@ -4130,6 +4973,7 @@
           <w14:ligatures w14:val="none"/>
         </w:rPr>
       </w:pPr>
+      <w:proofErr w:type="gramStart"/>
       <w:r>
         <w:rPr>
           <w:rFonts w:ascii="Georgia" w:eastAsia="Times New Roman" w:hAnsi="Georgia" w:cs="Times New Roman"/>
@@ -4143,7 +4987,23 @@
           <w:lang w:bidi="hi-IN"/>
           <w14:ligatures w14:val="none"/>
         </w:rPr>
-        <w:t>Pods : </w:t>
+        <w:t>Pods :</w:t>
+      </w:r>
+      <w:proofErr w:type="gramEnd"/>
+      <w:r>
+        <w:rPr>
+          <w:rFonts w:ascii="Georgia" w:eastAsia="Times New Roman" w:hAnsi="Georgia" w:cs="Times New Roman"/>
+          <w:b/>
+          <w:bCs/>
+          <w:color w:val="242424"/>
+          <w:spacing w:val="-1"/>
+          <w:kern w:val="0"/>
+          <w:sz w:val="30"/>
+          <w:szCs w:val="30"/>
+          <w:lang w:bidi="hi-IN"/>
+          <w14:ligatures w14:val="none"/>
+        </w:rPr>
+        <w:t> </w:t>
       </w:r>
       <w:r>
         <w:rPr>
@@ -4442,9 +5302,30 @@
     <w:p/>
     <w:p>
       <w:r>
-        <w:t>https://sysdig.com/blog/kubernetes-errimagepull-imagepullbackoff/</w:t>
-      </w:r>
-    </w:p>
+        <w:t>Reference Links</w:t>
+      </w:r>
+    </w:p>
+    <w:p>
+      <w:hyperlink r:id="rId16" w:history="1">
+        <w:r>
+          <w:rPr>
+            <w:rStyle w:val="Hyperlink"/>
+          </w:rPr>
+          <w:t>https://sysdig.com/blog/kubernetes-errimagepull-imagepullbackoff/</w:t>
+        </w:r>
+      </w:hyperlink>
+    </w:p>
+    <w:p>
+      <w:hyperlink r:id="rId17" w:history="1">
+        <w:r>
+          <w:rPr>
+            <w:rStyle w:val="Hyperlink"/>
+          </w:rPr>
+          <w:t>https://medium.com/@maumribeiro/running-your-own-docker-images-in-minikube-for-windows-ea7383d931f6</w:t>
+        </w:r>
+      </w:hyperlink>
+    </w:p>
+    <w:p/>
     <w:sectPr>
       <w:pgSz w:w="12240" w:h="15840"/>
       <w:pgMar w:top="1440" w:right="1440" w:bottom="1440" w:left="1440" w:header="720" w:footer="720" w:gutter="0"/>
@@ -4988,7 +5869,6 @@
     <w:name w:val="Hyperlink"/>
     <w:basedOn w:val="DefaultParagraphFont"/>
     <w:uiPriority w:val="99"/>
-    <w:semiHidden/>
     <w:unhideWhenUsed/>
     <w:rsid w:val="005A2171"/>
     <w:rPr>
@@ -5116,6 +5996,18 @@
       <w:color w:val="1F3763" w:themeColor="accent1" w:themeShade="7F"/>
       <w:sz w:val="24"/>
       <w:szCs w:val="24"/>
+    </w:rPr>
+  </w:style>
+  <w:style w:type="character" w:styleId="UnresolvedMention">
+    <w:name w:val="Unresolved Mention"/>
+    <w:basedOn w:val="DefaultParagraphFont"/>
+    <w:uiPriority w:val="99"/>
+    <w:semiHidden/>
+    <w:unhideWhenUsed/>
+    <w:rsid w:val="00947A02"/>
+    <w:rPr>
+      <w:color w:val="605E5C"/>
+      <w:shd w:val="clear" w:color="auto" w:fill="E1DFDD"/>
     </w:rPr>
   </w:style>
 </w:styles>
